--- a/Online Learning Platform.docx
+++ b/Online Learning Platform.docx
@@ -1,6 +1,6 @@
 
 <file path=word/document.xml><?xml version="1.0" encoding="utf-8"?>
-<w:document xmlns:wpc="http://schemas.microsoft.com/office/word/2010/wordprocessingCanvas" xmlns:cx="http://schemas.microsoft.com/office/drawing/2014/chartex" xmlns:cx1="http://schemas.microsoft.com/office/drawing/2015/9/8/chartex" xmlns:cx2="http://schemas.microsoft.com/office/drawing/2015/10/21/chartex" xmlns:cx3="http://schemas.microsoft.com/office/drawing/2016/5/9/chartex" xmlns:cx4="http://schemas.microsoft.com/office/drawing/2016/5/10/chartex" xmlns:cx5="http://schemas.microsoft.com/office/drawing/2016/5/11/chartex" xmlns:cx6="http://schemas.microsoft.com/office/drawing/2016/5/12/chartex" xmlns:cx7="http://schemas.microsoft.com/office/drawing/2016/5/13/chartex" xmlns:cx8="http://schemas.microsoft.com/office/drawing/2016/5/14/chartex" xmlns:mc="http://schemas.openxmlformats.org/markup-compatibility/2006" xmlns:aink="http://schemas.microsoft.com/office/drawing/2016/ink" xmlns:am3d="http://schemas.microsoft.com/office/drawing/2017/model3d" xmlns:o="urn:schemas-microsoft-com:office:office" xmlns:oel="http://schemas.microsoft.com/office/2019/extlst" xmlns:r="http://schemas.openxmlformats.org/officeDocument/2006/relationships" xmlns:m="http://schemas.openxmlformats.org/officeDocument/2006/math" xmlns:v="urn:schemas-microsoft-com:vml" xmlns:wp14="http://schemas.microsoft.com/office/word/2010/wordprocessingDrawing" xmlns:wp="http://schemas.openxmlformats.org/drawingml/2006/wordprocessingDrawing" xmlns:w10="urn:schemas-microsoft-com:office:word" xmlns:w="http://schemas.openxmlformats.org/wordprocessingml/2006/main" xmlns:w14="http://schemas.microsoft.com/office/word/2010/wordml" xmlns:w15="http://schemas.microsoft.com/office/word/2012/wordml" xmlns:w16cex="http://schemas.microsoft.com/office/word/2018/wordml/cex" xmlns:w16cid="http://schemas.microsoft.com/office/word/2016/wordml/cid" xmlns:w16="http://schemas.microsoft.com/office/word/2018/wordml" xmlns:w16du="http://schemas.microsoft.com/office/word/2023/wordml/word16du" xmlns:w16sdtdh="http://schemas.microsoft.com/office/word/2020/wordml/sdtdatahash" xmlns:w16se="http://schemas.microsoft.com/office/word/2015/wordml/symex" xmlns:wpg="http://schemas.microsoft.com/office/word/2010/wordprocessingGroup" xmlns:wpi="http://schemas.microsoft.com/office/word/2010/wordprocessingInk" xmlns:wne="http://schemas.microsoft.com/office/word/2006/wordml" xmlns:wps="http://schemas.microsoft.com/office/word/2010/wordprocessingShape" mc:Ignorable="w14 w15 w16se w16cid w16 w16cex w16sdtdh w16du wp14">
+<w:document xmlns:wpc="http://schemas.microsoft.com/office/word/2010/wordprocessingCanvas" xmlns:cx="http://schemas.microsoft.com/office/drawing/2014/chartex" xmlns:cx1="http://schemas.microsoft.com/office/drawing/2015/9/8/chartex" xmlns:cx2="http://schemas.microsoft.com/office/drawing/2015/10/21/chartex" xmlns:cx3="http://schemas.microsoft.com/office/drawing/2016/5/9/chartex" xmlns:cx4="http://schemas.microsoft.com/office/drawing/2016/5/10/chartex" xmlns:cx5="http://schemas.microsoft.com/office/drawing/2016/5/11/chartex" xmlns:cx6="http://schemas.microsoft.com/office/drawing/2016/5/12/chartex" xmlns:cx7="http://schemas.microsoft.com/office/drawing/2016/5/13/chartex" xmlns:cx8="http://schemas.microsoft.com/office/drawing/2016/5/14/chartex" xmlns:mc="http://schemas.openxmlformats.org/markup-compatibility/2006" xmlns:aink="http://schemas.microsoft.com/office/drawing/2016/ink" xmlns:am3d="http://schemas.microsoft.com/office/drawing/2017/model3d" xmlns:o="urn:schemas-microsoft-com:office:office" xmlns:oel="http://schemas.microsoft.com/office/2019/extlst" xmlns:r="http://schemas.openxmlformats.org/officeDocument/2006/relationships" xmlns:m="http://schemas.openxmlformats.org/officeDocument/2006/math" xmlns:v="urn:schemas-microsoft-com:vml" xmlns:wp14="http://schemas.microsoft.com/office/word/2010/wordprocessingDrawing" xmlns:wp="http://schemas.openxmlformats.org/drawingml/2006/wordprocessingDrawing" xmlns:w10="urn:schemas-microsoft-com:office:word" xmlns:w="http://schemas.openxmlformats.org/wordprocessingml/2006/main" xmlns:w14="http://schemas.microsoft.com/office/word/2010/wordml" xmlns:w15="http://schemas.microsoft.com/office/word/2012/wordml" xmlns:w16cex="http://schemas.microsoft.com/office/word/2018/wordml/cex" xmlns:w16cid="http://schemas.microsoft.com/office/word/2016/wordml/cid" xmlns:w16="http://schemas.microsoft.com/office/word/2018/wordml" xmlns:w16du="http://schemas.microsoft.com/office/word/2023/wordml/word16du" xmlns:w16sdtdh="http://schemas.microsoft.com/office/word/2020/wordml/sdtdatahash" xmlns:w16sdtfl="http://schemas.microsoft.com/office/word/2024/wordml/sdtformatlock" xmlns:w16se="http://schemas.microsoft.com/office/word/2015/wordml/symex" xmlns:wpg="http://schemas.microsoft.com/office/word/2010/wordprocessingGroup" xmlns:wpi="http://schemas.microsoft.com/office/word/2010/wordprocessingInk" xmlns:wne="http://schemas.microsoft.com/office/word/2006/wordml" xmlns:wps="http://schemas.microsoft.com/office/word/2010/wordprocessingShape" mc:Ignorable="w14 w15 w16se w16cid w16 w16cex w16sdtdh w16sdtfl w16du wp14">
   <w:body>
     <w:p>
       <w:pPr>
@@ -69,7 +69,7 @@
           <w:sz w:val="58"/>
           <w:szCs w:val="58"/>
         </w:rPr>
-        <w:t>O</w:t>
+        <w:t>Online Learning Platform using</w:t>
       </w:r>
       <w:r>
         <w:rPr>
@@ -79,7 +79,7 @@
           <w:sz w:val="58"/>
           <w:szCs w:val="58"/>
         </w:rPr>
-        <w:t xml:space="preserve">nline </w:t>
+        <w:t xml:space="preserve"> </w:t>
       </w:r>
       <w:r>
         <w:rPr>
@@ -89,9 +89,13 @@
           <w:sz w:val="58"/>
           <w:szCs w:val="58"/>
         </w:rPr>
-        <w:t>L</w:t>
-      </w:r>
-      <w:r>
+        <w:t>MERN stack</w:t>
+      </w:r>
+    </w:p>
+    <w:p>
+      <w:pPr>
+        <w:spacing w:after="0"/>
+        <w:jc w:val="center"/>
         <w:rPr>
           <w:rFonts w:ascii="Times New Roman" w:hAnsi="Times New Roman" w:cs="Times New Roman"/>
           <w:b/>
@@ -99,60 +103,6 @@
           <w:sz w:val="58"/>
           <w:szCs w:val="58"/>
         </w:rPr>
-        <w:t>earning</w:t>
-      </w:r>
-      <w:r>
-        <w:rPr>
-          <w:rFonts w:ascii="Times New Roman" w:hAnsi="Times New Roman" w:cs="Times New Roman"/>
-          <w:b/>
-          <w:bCs/>
-          <w:sz w:val="58"/>
-          <w:szCs w:val="58"/>
-        </w:rPr>
-        <w:t xml:space="preserve"> P</w:t>
-      </w:r>
-      <w:r>
-        <w:rPr>
-          <w:rFonts w:ascii="Times New Roman" w:hAnsi="Times New Roman" w:cs="Times New Roman"/>
-          <w:b/>
-          <w:bCs/>
-          <w:sz w:val="58"/>
-          <w:szCs w:val="58"/>
-        </w:rPr>
-        <w:t>latform using</w:t>
-      </w:r>
-      <w:r>
-        <w:rPr>
-          <w:rFonts w:ascii="Times New Roman" w:hAnsi="Times New Roman" w:cs="Times New Roman"/>
-          <w:b/>
-          <w:bCs/>
-          <w:sz w:val="58"/>
-          <w:szCs w:val="58"/>
-        </w:rPr>
-        <w:t xml:space="preserve"> </w:t>
-      </w:r>
-      <w:r>
-        <w:rPr>
-          <w:rFonts w:ascii="Times New Roman" w:hAnsi="Times New Roman" w:cs="Times New Roman"/>
-          <w:b/>
-          <w:bCs/>
-          <w:sz w:val="58"/>
-          <w:szCs w:val="58"/>
-        </w:rPr>
-        <w:t>MERN stack</w:t>
-      </w:r>
-    </w:p>
-    <w:p>
-      <w:pPr>
-        <w:spacing w:after="0"/>
-        <w:jc w:val="center"/>
-        <w:rPr>
-          <w:rFonts w:ascii="Times New Roman" w:hAnsi="Times New Roman" w:cs="Times New Roman"/>
-          <w:b/>
-          <w:bCs/>
-          <w:sz w:val="58"/>
-          <w:szCs w:val="58"/>
-        </w:rPr>
       </w:pPr>
     </w:p>
     <w:p>
@@ -170,7 +120,7 @@
           <w:sz w:val="36"/>
           <w:szCs w:val="36"/>
         </w:rPr>
-        <w:t>Shahana Rifkhan</w:t>
+        <w:t>Khushi k</w:t>
       </w:r>
     </w:p>
     <w:p>
@@ -192,6 +142,15 @@
     </w:p>
     <w:sdt>
       <w:sdtPr>
+        <w:rPr>
+          <w:rFonts w:asciiTheme="minorHAnsi" w:eastAsiaTheme="minorHAnsi" w:hAnsiTheme="minorHAnsi" w:cstheme="minorBidi"/>
+          <w:color w:val="auto"/>
+          <w:kern w:val="2"/>
+          <w:sz w:val="24"/>
+          <w:szCs w:val="24"/>
+          <w:lang w:val="en-CA"/>
+          <w14:ligatures w14:val="standardContextual"/>
+        </w:rPr>
         <w:id w:val="-2101706629"/>
         <w:docPartObj>
           <w:docPartGallery w:val="Table of Contents"/>
@@ -200,16 +159,10 @@
       </w:sdtPr>
       <w:sdtEndPr>
         <w:rPr>
-          <w:rFonts w:ascii="Times New Roman" w:eastAsiaTheme="minorHAnsi" w:hAnsi="Times New Roman" w:cs="Times New Roman"/>
+          <w:rFonts w:ascii="Times New Roman" w:hAnsi="Times New Roman" w:cs="Times New Roman"/>
           <w:b/>
           <w:bCs/>
           <w:noProof/>
-          <w:color w:val="auto"/>
-          <w:kern w:val="2"/>
-          <w:sz w:val="24"/>
-          <w:szCs w:val="24"/>
-          <w:lang w:val="en-CA"/>
-          <w14:ligatures w14:val="standardContextual"/>
         </w:rPr>
       </w:sdtEndPr>
       <w:sdtContent>
@@ -3010,21 +2963,7 @@
         <w:rPr>
           <w:rFonts w:ascii="Times New Roman" w:hAnsi="Times New Roman" w:cs="Times New Roman"/>
         </w:rPr>
-        <w:t xml:space="preserve"> Use the </w:t>
-      </w:r>
-      <w:proofErr w:type="spellStart"/>
-      <w:r>
-        <w:rPr>
-          <w:rFonts w:ascii="Times New Roman" w:hAnsi="Times New Roman" w:cs="Times New Roman"/>
-        </w:rPr>
-        <w:t>jsonwebtoken</w:t>
-      </w:r>
-      <w:proofErr w:type="spellEnd"/>
-      <w:r>
-        <w:rPr>
-          <w:rFonts w:ascii="Times New Roman" w:hAnsi="Times New Roman" w:cs="Times New Roman"/>
-        </w:rPr>
-        <w:t xml:space="preserve"> package for secure authentication and authorization</w:t>
+        <w:t xml:space="preserve"> Use the jsonwebtoken package for secure authentication and authorization</w:t>
       </w:r>
     </w:p>
     <w:p>
@@ -3050,21 +2989,7 @@
         <w:rPr>
           <w:rFonts w:ascii="Times New Roman" w:hAnsi="Times New Roman" w:cs="Times New Roman"/>
         </w:rPr>
-        <w:t xml:space="preserve"> Use </w:t>
-      </w:r>
-      <w:proofErr w:type="spellStart"/>
-      <w:r>
-        <w:rPr>
-          <w:rFonts w:ascii="Times New Roman" w:hAnsi="Times New Roman" w:cs="Times New Roman"/>
-        </w:rPr>
-        <w:t>bcrypt</w:t>
-      </w:r>
-      <w:proofErr w:type="spellEnd"/>
-      <w:r>
-        <w:rPr>
-          <w:rFonts w:ascii="Times New Roman" w:hAnsi="Times New Roman" w:cs="Times New Roman"/>
-        </w:rPr>
-        <w:t xml:space="preserve"> for hashing and verifying passwords</w:t>
+        <w:t xml:space="preserve"> Use bcrypt for hashing and verifying passwords</w:t>
       </w:r>
     </w:p>
     <w:p>
@@ -3156,21 +3081,7 @@
         <w:rPr>
           <w:rFonts w:ascii="Times New Roman" w:hAnsi="Times New Roman" w:cs="Times New Roman"/>
         </w:rPr>
-        <w:t xml:space="preserve"> Use the </w:t>
-      </w:r>
-      <w:proofErr w:type="spellStart"/>
-      <w:r>
-        <w:rPr>
-          <w:rFonts w:ascii="Times New Roman" w:hAnsi="Times New Roman" w:cs="Times New Roman"/>
-        </w:rPr>
-        <w:t>openai</w:t>
-      </w:r>
-      <w:proofErr w:type="spellEnd"/>
-      <w:r>
-        <w:rPr>
-          <w:rFonts w:ascii="Times New Roman" w:hAnsi="Times New Roman" w:cs="Times New Roman"/>
-        </w:rPr>
-        <w:t xml:space="preserve"> package to integrate GPT-3 for personalized course recommendations</w:t>
+        <w:t xml:space="preserve"> Use the openai package to integrate GPT-3 for personalized course recommendations</w:t>
       </w:r>
     </w:p>
     <w:p>
@@ -3286,35 +3197,7 @@
         <w:rPr>
           <w:rFonts w:ascii="Times New Roman" w:hAnsi="Times New Roman" w:cs="Times New Roman"/>
         </w:rPr>
-        <w:t xml:space="preserve"> react-router-</w:t>
-      </w:r>
-      <w:proofErr w:type="spellStart"/>
-      <w:r>
-        <w:rPr>
-          <w:rFonts w:ascii="Times New Roman" w:hAnsi="Times New Roman" w:cs="Times New Roman"/>
-        </w:rPr>
-        <w:t>dom</w:t>
-      </w:r>
-      <w:proofErr w:type="spellEnd"/>
-      <w:r>
-        <w:rPr>
-          <w:rFonts w:ascii="Times New Roman" w:hAnsi="Times New Roman" w:cs="Times New Roman"/>
-        </w:rPr>
-        <w:t xml:space="preserve"> for routing, </w:t>
-      </w:r>
-      <w:proofErr w:type="spellStart"/>
-      <w:r>
-        <w:rPr>
-          <w:rFonts w:ascii="Times New Roman" w:hAnsi="Times New Roman" w:cs="Times New Roman"/>
-        </w:rPr>
-        <w:t>axios</w:t>
-      </w:r>
-      <w:proofErr w:type="spellEnd"/>
-      <w:r>
-        <w:rPr>
-          <w:rFonts w:ascii="Times New Roman" w:hAnsi="Times New Roman" w:cs="Times New Roman"/>
-        </w:rPr>
-        <w:t xml:space="preserve"> or fetch for making API requests</w:t>
+        <w:t xml:space="preserve"> react-router-dom for routing, axios or fetch for making API requests</w:t>
       </w:r>
     </w:p>
     <w:p>
@@ -3387,21 +3270,7 @@
         <w:rPr>
           <w:rFonts w:ascii="Times New Roman" w:hAnsi="Times New Roman" w:cs="Times New Roman"/>
         </w:rPr>
-        <w:t xml:space="preserve"> Use </w:t>
-      </w:r>
-      <w:proofErr w:type="spellStart"/>
-      <w:r>
-        <w:rPr>
-          <w:rFonts w:ascii="Times New Roman" w:hAnsi="Times New Roman" w:cs="Times New Roman"/>
-        </w:rPr>
-        <w:t>React's</w:t>
-      </w:r>
-      <w:proofErr w:type="spellEnd"/>
-      <w:r>
-        <w:rPr>
-          <w:rFonts w:ascii="Times New Roman" w:hAnsi="Times New Roman" w:cs="Times New Roman"/>
-        </w:rPr>
-        <w:t xml:space="preserve"> built-in state management or consider libraries like Redux for complex state management</w:t>
+        <w:t xml:space="preserve"> Use React's built-in state management or consider libraries like Redux for complex state management</w:t>
       </w:r>
     </w:p>
     <w:p>
@@ -3651,35 +3520,8 @@
           <w:rFonts w:ascii="Times New Roman" w:hAnsi="Times New Roman" w:cs="Times New Roman"/>
           <w:color w:val="FF0000"/>
         </w:rPr>
-        <w:t xml:space="preserve">git clone </w:t>
-      </w:r>
-      <w:proofErr w:type="spellStart"/>
-      <w:proofErr w:type="gramStart"/>
-      <w:r>
-        <w:rPr>
-          <w:rFonts w:ascii="Times New Roman" w:hAnsi="Times New Roman" w:cs="Times New Roman"/>
-          <w:color w:val="FF0000"/>
-        </w:rPr>
-        <w:t>git@github.com:Shahana-rifkhan</w:t>
-      </w:r>
-      <w:proofErr w:type="spellEnd"/>
-      <w:r>
-        <w:rPr>
-          <w:rFonts w:ascii="Times New Roman" w:hAnsi="Times New Roman" w:cs="Times New Roman"/>
-          <w:color w:val="FF0000"/>
-        </w:rPr>
-        <w:t>/Online-Learning-</w:t>
-      </w:r>
-      <w:proofErr w:type="spellStart"/>
-      <w:r>
-        <w:rPr>
-          <w:rFonts w:ascii="Times New Roman" w:hAnsi="Times New Roman" w:cs="Times New Roman"/>
-          <w:color w:val="FF0000"/>
-        </w:rPr>
-        <w:t>Platform.git</w:t>
-      </w:r>
-      <w:proofErr w:type="spellEnd"/>
-      <w:proofErr w:type="gramEnd"/>
+        <w:t>git clone git@github.com:Shahana-rifkhan/Online-Learning-Platform.git</w:t>
+      </w:r>
     </w:p>
     <w:p>
       <w:pPr>
@@ -3873,42 +3715,24 @@
           <w:rFonts w:ascii="Times New Roman" w:hAnsi="Times New Roman" w:cs="Times New Roman"/>
           <w:color w:val="FF0000"/>
         </w:rPr>
-        <w:t>JWT_SECRET=</w:t>
-      </w:r>
-      <w:proofErr w:type="spellStart"/>
-      <w:r>
+        <w:t>JWT_SECRET=your_jwt_secret_key</w:t>
+      </w:r>
+    </w:p>
+    <w:p>
+      <w:pPr>
+        <w:spacing w:line="360" w:lineRule="auto"/>
         <w:rPr>
           <w:rFonts w:ascii="Times New Roman" w:hAnsi="Times New Roman" w:cs="Times New Roman"/>
           <w:color w:val="FF0000"/>
         </w:rPr>
-        <w:t>your_jwt_secret_key</w:t>
-      </w:r>
-      <w:proofErr w:type="spellEnd"/>
-    </w:p>
-    <w:p>
-      <w:pPr>
-        <w:spacing w:line="360" w:lineRule="auto"/>
+      </w:pPr>
+      <w:r>
         <w:rPr>
           <w:rFonts w:ascii="Times New Roman" w:hAnsi="Times New Roman" w:cs="Times New Roman"/>
           <w:color w:val="FF0000"/>
         </w:rPr>
-      </w:pPr>
-      <w:r>
-        <w:rPr>
-          <w:rFonts w:ascii="Times New Roman" w:hAnsi="Times New Roman" w:cs="Times New Roman"/>
-          <w:color w:val="FF0000"/>
-        </w:rPr>
-        <w:t>GPT_API_KEY=</w:t>
-      </w:r>
-      <w:proofErr w:type="spellStart"/>
-      <w:r>
-        <w:rPr>
-          <w:rFonts w:ascii="Times New Roman" w:hAnsi="Times New Roman" w:cs="Times New Roman"/>
-          <w:color w:val="FF0000"/>
-        </w:rPr>
-        <w:t>your_openai_api_key</w:t>
-      </w:r>
-      <w:proofErr w:type="spellEnd"/>
+        <w:t>GPT_API_KEY=your_openai_api_key</w:t>
+      </w:r>
     </w:p>
     <w:p>
       <w:pPr>
@@ -4303,6 +4127,7 @@
       <w:r>
         <w:rPr>
           <w:rFonts w:ascii="Times New Roman" w:hAnsi="Times New Roman" w:cs="Times New Roman"/>
+          <w:noProof/>
         </w:rPr>
         <w:drawing>
           <wp:inline distT="0" distB="0" distL="0" distR="0" wp14:anchorId="2185FCB6" wp14:editId="76561A18">
@@ -4372,28 +4197,7 @@
             <w:rStyle w:val="Hyperlink"/>
             <w:rFonts w:ascii="Times New Roman" w:hAnsi="Times New Roman" w:cs="Times New Roman"/>
           </w:rPr>
-          <w:t>http://192.168</w:t>
-        </w:r>
-        <w:r>
-          <w:rPr>
-            <w:rStyle w:val="Hyperlink"/>
-            <w:rFonts w:ascii="Times New Roman" w:hAnsi="Times New Roman" w:cs="Times New Roman"/>
-          </w:rPr>
-          <w:t>.</w:t>
-        </w:r>
-        <w:r>
-          <w:rPr>
-            <w:rStyle w:val="Hyperlink"/>
-            <w:rFonts w:ascii="Times New Roman" w:hAnsi="Times New Roman" w:cs="Times New Roman"/>
-          </w:rPr>
-          <w:t>167.53:3000</w:t>
-        </w:r>
-        <w:r>
-          <w:rPr>
-            <w:rStyle w:val="Hyperlink"/>
-            <w:rFonts w:ascii="Times New Roman" w:hAnsi="Times New Roman" w:cs="Times New Roman"/>
-          </w:rPr>
-          <w:t>/</w:t>
+          <w:t>http://192.168.167.53:3000/</w:t>
         </w:r>
       </w:hyperlink>
       <w:r>
@@ -4503,21 +4307,7 @@
         <w:rPr>
           <w:rFonts w:ascii="Times New Roman" w:hAnsi="Times New Roman" w:cs="Times New Roman"/>
         </w:rPr>
-        <w:t xml:space="preserve"> /</w:t>
-      </w:r>
-      <w:proofErr w:type="spellStart"/>
-      <w:r>
-        <w:rPr>
-          <w:rFonts w:ascii="Times New Roman" w:hAnsi="Times New Roman" w:cs="Times New Roman"/>
-        </w:rPr>
-        <w:t>api</w:t>
-      </w:r>
-      <w:proofErr w:type="spellEnd"/>
-      <w:r>
-        <w:rPr>
-          <w:rFonts w:ascii="Times New Roman" w:hAnsi="Times New Roman" w:cs="Times New Roman"/>
-        </w:rPr>
-        <w:t>/register</w:t>
+        <w:t xml:space="preserve"> /api/register</w:t>
       </w:r>
     </w:p>
     <w:p>
@@ -4664,6 +4454,7 @@
       <w:r>
         <w:rPr>
           <w:rFonts w:ascii="Times New Roman" w:hAnsi="Times New Roman" w:cs="Times New Roman"/>
+          <w:noProof/>
         </w:rPr>
         <w:drawing>
           <wp:inline distT="0" distB="0" distL="0" distR="0" wp14:anchorId="5C68E166" wp14:editId="3E9BDCF9">
@@ -4733,6 +4524,7 @@
       <w:r>
         <w:rPr>
           <w:rFonts w:ascii="Times New Roman" w:hAnsi="Times New Roman" w:cs="Times New Roman"/>
+          <w:noProof/>
         </w:rPr>
         <w:drawing>
           <wp:inline distT="0" distB="0" distL="0" distR="0" wp14:anchorId="6FF6A7D3" wp14:editId="30617B35">
@@ -4836,21 +4628,7 @@
         <w:rPr>
           <w:rFonts w:ascii="Times New Roman" w:hAnsi="Times New Roman" w:cs="Times New Roman"/>
         </w:rPr>
-        <w:t xml:space="preserve"> /</w:t>
-      </w:r>
-      <w:proofErr w:type="spellStart"/>
-      <w:r>
-        <w:rPr>
-          <w:rFonts w:ascii="Times New Roman" w:hAnsi="Times New Roman" w:cs="Times New Roman"/>
-        </w:rPr>
-        <w:t>api</w:t>
-      </w:r>
-      <w:proofErr w:type="spellEnd"/>
-      <w:r>
-        <w:rPr>
-          <w:rFonts w:ascii="Times New Roman" w:hAnsi="Times New Roman" w:cs="Times New Roman"/>
-        </w:rPr>
-        <w:t>/login</w:t>
+        <w:t xml:space="preserve"> /api/login</w:t>
       </w:r>
     </w:p>
     <w:p>
@@ -4978,6 +4756,7 @@
       <w:r>
         <w:rPr>
           <w:rFonts w:ascii="Times New Roman" w:hAnsi="Times New Roman" w:cs="Times New Roman"/>
+          <w:noProof/>
         </w:rPr>
         <w:lastRenderedPageBreak/>
         <w:drawing>
@@ -5048,6 +4827,7 @@
       <w:r>
         <w:rPr>
           <w:rFonts w:ascii="Times New Roman" w:hAnsi="Times New Roman" w:cs="Times New Roman"/>
+          <w:noProof/>
         </w:rPr>
         <w:drawing>
           <wp:inline distT="0" distB="0" distL="0" distR="0" wp14:anchorId="28746867" wp14:editId="705BA56F">
@@ -5151,21 +4931,7 @@
         <w:rPr>
           <w:rFonts w:ascii="Times New Roman" w:hAnsi="Times New Roman" w:cs="Times New Roman"/>
         </w:rPr>
-        <w:t xml:space="preserve"> /</w:t>
-      </w:r>
-      <w:proofErr w:type="spellStart"/>
-      <w:r>
-        <w:rPr>
-          <w:rFonts w:ascii="Times New Roman" w:hAnsi="Times New Roman" w:cs="Times New Roman"/>
-        </w:rPr>
-        <w:t>api</w:t>
-      </w:r>
-      <w:proofErr w:type="spellEnd"/>
-      <w:r>
-        <w:rPr>
-          <w:rFonts w:ascii="Times New Roman" w:hAnsi="Times New Roman" w:cs="Times New Roman"/>
-        </w:rPr>
-        <w:t>/courses</w:t>
+        <w:t xml:space="preserve"> /api/courses</w:t>
       </w:r>
     </w:p>
     <w:p>
@@ -5271,19 +5037,11 @@
           <w:rFonts w:ascii="Times New Roman" w:hAnsi="Times New Roman" w:cs="Times New Roman"/>
         </w:rPr>
       </w:pPr>
-      <w:proofErr w:type="spellStart"/>
-      <w:r>
-        <w:rPr>
-          <w:rFonts w:ascii="Times New Roman" w:hAnsi="Times New Roman" w:cs="Times New Roman"/>
-        </w:rPr>
-        <w:t>instructorId</w:t>
-      </w:r>
-      <w:proofErr w:type="spellEnd"/>
-      <w:r>
-        <w:rPr>
-          <w:rFonts w:ascii="Times New Roman" w:hAnsi="Times New Roman" w:cs="Times New Roman"/>
-        </w:rPr>
-        <w:t>: string, required</w:t>
+      <w:r>
+        <w:rPr>
+          <w:rFonts w:ascii="Times New Roman" w:hAnsi="Times New Roman" w:cs="Times New Roman"/>
+        </w:rPr>
+        <w:t>instructorId: string, required</w:t>
       </w:r>
     </w:p>
     <w:p>
@@ -5337,6 +5095,7 @@
       <w:r>
         <w:rPr>
           <w:rFonts w:ascii="Times New Roman" w:hAnsi="Times New Roman" w:cs="Times New Roman"/>
+          <w:noProof/>
         </w:rPr>
         <w:lastRenderedPageBreak/>
         <w:drawing>
@@ -5407,6 +5166,7 @@
       <w:r>
         <w:rPr>
           <w:rFonts w:ascii="Times New Roman" w:hAnsi="Times New Roman" w:cs="Times New Roman"/>
+          <w:noProof/>
         </w:rPr>
         <w:drawing>
           <wp:inline distT="0" distB="0" distL="0" distR="0" wp14:anchorId="5E7AE68F" wp14:editId="16635F49">
@@ -5510,21 +5270,7 @@
         <w:rPr>
           <w:rFonts w:ascii="Times New Roman" w:hAnsi="Times New Roman" w:cs="Times New Roman"/>
         </w:rPr>
-        <w:t xml:space="preserve"> /</w:t>
-      </w:r>
-      <w:proofErr w:type="spellStart"/>
-      <w:r>
-        <w:rPr>
-          <w:rFonts w:ascii="Times New Roman" w:hAnsi="Times New Roman" w:cs="Times New Roman"/>
-        </w:rPr>
-        <w:t>api</w:t>
-      </w:r>
-      <w:proofErr w:type="spellEnd"/>
-      <w:r>
-        <w:rPr>
-          <w:rFonts w:ascii="Times New Roman" w:hAnsi="Times New Roman" w:cs="Times New Roman"/>
-        </w:rPr>
-        <w:t>/courses</w:t>
+        <w:t xml:space="preserve"> /api/courses</w:t>
       </w:r>
     </w:p>
     <w:p>
@@ -5616,6 +5362,7 @@
       <w:r>
         <w:rPr>
           <w:rFonts w:ascii="Times New Roman" w:hAnsi="Times New Roman" w:cs="Times New Roman"/>
+          <w:noProof/>
         </w:rPr>
         <w:lastRenderedPageBreak/>
         <w:drawing>
@@ -5720,21 +5467,7 @@
         <w:rPr>
           <w:rFonts w:ascii="Times New Roman" w:hAnsi="Times New Roman" w:cs="Times New Roman"/>
         </w:rPr>
-        <w:t xml:space="preserve"> /</w:t>
-      </w:r>
-      <w:proofErr w:type="spellStart"/>
-      <w:r>
-        <w:rPr>
-          <w:rFonts w:ascii="Times New Roman" w:hAnsi="Times New Roman" w:cs="Times New Roman"/>
-        </w:rPr>
-        <w:t>api</w:t>
-      </w:r>
-      <w:proofErr w:type="spellEnd"/>
-      <w:r>
-        <w:rPr>
-          <w:rFonts w:ascii="Times New Roman" w:hAnsi="Times New Roman" w:cs="Times New Roman"/>
-        </w:rPr>
-        <w:t>/enrollments</w:t>
+        <w:t xml:space="preserve"> /api/enrollments</w:t>
       </w:r>
     </w:p>
     <w:p>
@@ -5786,19 +5519,11 @@
           <w:rFonts w:ascii="Times New Roman" w:hAnsi="Times New Roman" w:cs="Times New Roman"/>
         </w:rPr>
       </w:pPr>
-      <w:proofErr w:type="spellStart"/>
-      <w:r>
-        <w:rPr>
-          <w:rFonts w:ascii="Times New Roman" w:hAnsi="Times New Roman" w:cs="Times New Roman"/>
-        </w:rPr>
-        <w:t>courseId</w:t>
-      </w:r>
-      <w:proofErr w:type="spellEnd"/>
-      <w:r>
-        <w:rPr>
-          <w:rFonts w:ascii="Times New Roman" w:hAnsi="Times New Roman" w:cs="Times New Roman"/>
-        </w:rPr>
-        <w:t>: string, required</w:t>
+      <w:r>
+        <w:rPr>
+          <w:rFonts w:ascii="Times New Roman" w:hAnsi="Times New Roman" w:cs="Times New Roman"/>
+        </w:rPr>
+        <w:t>courseId: string, required</w:t>
       </w:r>
     </w:p>
     <w:p>
@@ -5812,19 +5537,11 @@
           <w:rFonts w:ascii="Times New Roman" w:hAnsi="Times New Roman" w:cs="Times New Roman"/>
         </w:rPr>
       </w:pPr>
-      <w:proofErr w:type="spellStart"/>
-      <w:r>
-        <w:rPr>
-          <w:rFonts w:ascii="Times New Roman" w:hAnsi="Times New Roman" w:cs="Times New Roman"/>
-        </w:rPr>
-        <w:t>studentId</w:t>
-      </w:r>
-      <w:proofErr w:type="spellEnd"/>
-      <w:r>
-        <w:rPr>
-          <w:rFonts w:ascii="Times New Roman" w:hAnsi="Times New Roman" w:cs="Times New Roman"/>
-        </w:rPr>
-        <w:t>: string, required</w:t>
+      <w:r>
+        <w:rPr>
+          <w:rFonts w:ascii="Times New Roman" w:hAnsi="Times New Roman" w:cs="Times New Roman"/>
+        </w:rPr>
+        <w:t>studentId: string, required</w:t>
       </w:r>
     </w:p>
     <w:p>
@@ -5878,6 +5595,7 @@
       <w:r>
         <w:rPr>
           <w:rFonts w:ascii="Times New Roman" w:hAnsi="Times New Roman" w:cs="Times New Roman"/>
+          <w:noProof/>
         </w:rPr>
         <w:drawing>
           <wp:inline distT="0" distB="0" distL="0" distR="0" wp14:anchorId="08AA2C40" wp14:editId="03A412C6">
@@ -5947,6 +5665,7 @@
       <w:r>
         <w:rPr>
           <w:rFonts w:ascii="Times New Roman" w:hAnsi="Times New Roman" w:cs="Times New Roman"/>
+          <w:noProof/>
         </w:rPr>
         <w:lastRenderedPageBreak/>
         <w:drawing>
@@ -6051,38 +5770,8 @@
         <w:rPr>
           <w:rFonts w:ascii="Times New Roman" w:hAnsi="Times New Roman" w:cs="Times New Roman"/>
         </w:rPr>
-        <w:t xml:space="preserve"> /</w:t>
-      </w:r>
-      <w:proofErr w:type="spellStart"/>
-      <w:r>
-        <w:rPr>
-          <w:rFonts w:ascii="Times New Roman" w:hAnsi="Times New Roman" w:cs="Times New Roman"/>
-        </w:rPr>
-        <w:t>api</w:t>
-      </w:r>
-      <w:proofErr w:type="spellEnd"/>
-      <w:r>
-        <w:rPr>
-          <w:rFonts w:ascii="Times New Roman" w:hAnsi="Times New Roman" w:cs="Times New Roman"/>
-        </w:rPr>
-        <w:t>/enrollments</w:t>
-      </w:r>
-      <w:proofErr w:type="gramStart"/>
-      <w:r>
-        <w:rPr>
-          <w:rFonts w:ascii="Times New Roman" w:hAnsi="Times New Roman" w:cs="Times New Roman"/>
-        </w:rPr>
-        <w:t>/:</w:t>
-      </w:r>
-      <w:proofErr w:type="spellStart"/>
-      <w:r>
-        <w:rPr>
-          <w:rFonts w:ascii="Times New Roman" w:hAnsi="Times New Roman" w:cs="Times New Roman"/>
-        </w:rPr>
-        <w:t>studentId</w:t>
-      </w:r>
-      <w:proofErr w:type="spellEnd"/>
-      <w:proofErr w:type="gramEnd"/>
+        <w:t xml:space="preserve"> /api/enrollments/:studentId</w:t>
+      </w:r>
     </w:p>
     <w:p>
       <w:pPr>
@@ -6119,21 +5808,7 @@
         <w:rPr>
           <w:rFonts w:ascii="Times New Roman" w:hAnsi="Times New Roman" w:cs="Times New Roman"/>
         </w:rPr>
-        <w:t xml:space="preserve">path: </w:t>
-      </w:r>
-      <w:proofErr w:type="spellStart"/>
-      <w:r>
-        <w:rPr>
-          <w:rFonts w:ascii="Times New Roman" w:hAnsi="Times New Roman" w:cs="Times New Roman"/>
-        </w:rPr>
-        <w:t>studentId</w:t>
-      </w:r>
-      <w:proofErr w:type="spellEnd"/>
-      <w:r>
-        <w:rPr>
-          <w:rFonts w:ascii="Times New Roman" w:hAnsi="Times New Roman" w:cs="Times New Roman"/>
-        </w:rPr>
-        <w:t>: string, required</w:t>
+        <w:t>path: studentId: string, required</w:t>
       </w:r>
     </w:p>
     <w:p>
@@ -6187,6 +5862,7 @@
       <w:r>
         <w:rPr>
           <w:rFonts w:ascii="Times New Roman" w:hAnsi="Times New Roman" w:cs="Times New Roman"/>
+          <w:noProof/>
         </w:rPr>
         <w:drawing>
           <wp:inline distT="0" distB="0" distL="0" distR="0" wp14:anchorId="0E36606B" wp14:editId="571DA496">
@@ -6553,6 +6229,9 @@
         <w:spacing w:line="360" w:lineRule="auto"/>
       </w:pPr>
       <w:r>
+        <w:rPr>
+          <w:noProof/>
+        </w:rPr>
         <w:drawing>
           <wp:inline distT="0" distB="0" distL="0" distR="0" wp14:anchorId="372559EF" wp14:editId="6F74C69E">
             <wp:extent cx="5971540" cy="3345815"/>
@@ -6760,6 +6439,9 @@
         <w:jc w:val="center"/>
       </w:pPr>
       <w:r>
+        <w:rPr>
+          <w:noProof/>
+        </w:rPr>
         <w:drawing>
           <wp:inline distT="0" distB="0" distL="0" distR="0" wp14:anchorId="4B94915B" wp14:editId="18B4241E">
             <wp:extent cx="4453466" cy="5575813"/>
@@ -6890,6 +6572,9 @@
         <w:jc w:val="center"/>
       </w:pPr>
       <w:r>
+        <w:rPr>
+          <w:noProof/>
+        </w:rPr>
         <w:drawing>
           <wp:inline distT="0" distB="0" distL="0" distR="0" wp14:anchorId="5D592601" wp14:editId="7E69D338">
             <wp:extent cx="5971540" cy="5253990"/>
@@ -7558,7 +7243,7 @@
 </file>
 
 <file path=word/numbering.xml><?xml version="1.0" encoding="utf-8"?>
-<w:numbering xmlns:wpc="http://schemas.microsoft.com/office/word/2010/wordprocessingCanvas" xmlns:cx="http://schemas.microsoft.com/office/drawing/2014/chartex" xmlns:cx1="http://schemas.microsoft.com/office/drawing/2015/9/8/chartex" xmlns:cx2="http://schemas.microsoft.com/office/drawing/2015/10/21/chartex" xmlns:cx3="http://schemas.microsoft.com/office/drawing/2016/5/9/chartex" xmlns:cx4="http://schemas.microsoft.com/office/drawing/2016/5/10/chartex" xmlns:cx5="http://schemas.microsoft.com/office/drawing/2016/5/11/chartex" xmlns:cx6="http://schemas.microsoft.com/office/drawing/2016/5/12/chartex" xmlns:cx7="http://schemas.microsoft.com/office/drawing/2016/5/13/chartex" xmlns:cx8="http://schemas.microsoft.com/office/drawing/2016/5/14/chartex" xmlns:mc="http://schemas.openxmlformats.org/markup-compatibility/2006" xmlns:aink="http://schemas.microsoft.com/office/drawing/2016/ink" xmlns:am3d="http://schemas.microsoft.com/office/drawing/2017/model3d" xmlns:o="urn:schemas-microsoft-com:office:office" xmlns:oel="http://schemas.microsoft.com/office/2019/extlst" xmlns:r="http://schemas.openxmlformats.org/officeDocument/2006/relationships" xmlns:m="http://schemas.openxmlformats.org/officeDocument/2006/math" xmlns:v="urn:schemas-microsoft-com:vml" xmlns:wp14="http://schemas.microsoft.com/office/word/2010/wordprocessingDrawing" xmlns:wp="http://schemas.openxmlformats.org/drawingml/2006/wordprocessingDrawing" xmlns:w10="urn:schemas-microsoft-com:office:word" xmlns:w="http://schemas.openxmlformats.org/wordprocessingml/2006/main" xmlns:w14="http://schemas.microsoft.com/office/word/2010/wordml" xmlns:w15="http://schemas.microsoft.com/office/word/2012/wordml" xmlns:w16cex="http://schemas.microsoft.com/office/word/2018/wordml/cex" xmlns:w16cid="http://schemas.microsoft.com/office/word/2016/wordml/cid" xmlns:w16="http://schemas.microsoft.com/office/word/2018/wordml" xmlns:w16du="http://schemas.microsoft.com/office/word/2023/wordml/word16du" xmlns:w16sdtdh="http://schemas.microsoft.com/office/word/2020/wordml/sdtdatahash" xmlns:w16se="http://schemas.microsoft.com/office/word/2015/wordml/symex" xmlns:wpg="http://schemas.microsoft.com/office/word/2010/wordprocessingGroup" xmlns:wpi="http://schemas.microsoft.com/office/word/2010/wordprocessingInk" xmlns:wne="http://schemas.microsoft.com/office/word/2006/wordml" xmlns:wps="http://schemas.microsoft.com/office/word/2010/wordprocessingShape" mc:Ignorable="w14 w15 w16se w16cid w16 w16cex w16sdtdh w16du wp14">
+<w:numbering xmlns:wpc="http://schemas.microsoft.com/office/word/2010/wordprocessingCanvas" xmlns:cx="http://schemas.microsoft.com/office/drawing/2014/chartex" xmlns:cx1="http://schemas.microsoft.com/office/drawing/2015/9/8/chartex" xmlns:cx2="http://schemas.microsoft.com/office/drawing/2015/10/21/chartex" xmlns:cx3="http://schemas.microsoft.com/office/drawing/2016/5/9/chartex" xmlns:cx4="http://schemas.microsoft.com/office/drawing/2016/5/10/chartex" xmlns:cx5="http://schemas.microsoft.com/office/drawing/2016/5/11/chartex" xmlns:cx6="http://schemas.microsoft.com/office/drawing/2016/5/12/chartex" xmlns:cx7="http://schemas.microsoft.com/office/drawing/2016/5/13/chartex" xmlns:cx8="http://schemas.microsoft.com/office/drawing/2016/5/14/chartex" xmlns:mc="http://schemas.openxmlformats.org/markup-compatibility/2006" xmlns:aink="http://schemas.microsoft.com/office/drawing/2016/ink" xmlns:am3d="http://schemas.microsoft.com/office/drawing/2017/model3d" xmlns:o="urn:schemas-microsoft-com:office:office" xmlns:oel="http://schemas.microsoft.com/office/2019/extlst" xmlns:r="http://schemas.openxmlformats.org/officeDocument/2006/relationships" xmlns:m="http://schemas.openxmlformats.org/officeDocument/2006/math" xmlns:v="urn:schemas-microsoft-com:vml" xmlns:wp14="http://schemas.microsoft.com/office/word/2010/wordprocessingDrawing" xmlns:wp="http://schemas.openxmlformats.org/drawingml/2006/wordprocessingDrawing" xmlns:w10="urn:schemas-microsoft-com:office:word" xmlns:w="http://schemas.openxmlformats.org/wordprocessingml/2006/main" xmlns:w14="http://schemas.microsoft.com/office/word/2010/wordml" xmlns:w15="http://schemas.microsoft.com/office/word/2012/wordml" xmlns:w16cex="http://schemas.microsoft.com/office/word/2018/wordml/cex" xmlns:w16cid="http://schemas.microsoft.com/office/word/2016/wordml/cid" xmlns:w16="http://schemas.microsoft.com/office/word/2018/wordml" xmlns:w16du="http://schemas.microsoft.com/office/word/2023/wordml/word16du" xmlns:w16sdtdh="http://schemas.microsoft.com/office/word/2020/wordml/sdtdatahash" xmlns:w16sdtfl="http://schemas.microsoft.com/office/word/2024/wordml/sdtformatlock" xmlns:w16se="http://schemas.microsoft.com/office/word/2015/wordml/symex" xmlns:wpg="http://schemas.microsoft.com/office/word/2010/wordprocessingGroup" xmlns:wpi="http://schemas.microsoft.com/office/word/2010/wordprocessingInk" xmlns:wne="http://schemas.microsoft.com/office/word/2006/wordml" xmlns:wps="http://schemas.microsoft.com/office/word/2010/wordprocessingShape" mc:Ignorable="w14 w15 w16se w16cid w16 w16cex w16sdtdh w16sdtfl w16du wp14">
   <w:abstractNum w:abstractNumId="0" w15:restartNumberingAfterBreak="0">
     <w:nsid w:val="0B4452D2"/>
     <w:multiLevelType w:val="multilevel"/>
@@ -9587,7 +9272,7 @@
 </file>
 
 <file path=word/styles.xml><?xml version="1.0" encoding="utf-8"?>
-<w:styles xmlns:mc="http://schemas.openxmlformats.org/markup-compatibility/2006" xmlns:r="http://schemas.openxmlformats.org/officeDocument/2006/relationships" xmlns:w="http://schemas.openxmlformats.org/wordprocessingml/2006/main" xmlns:w14="http://schemas.microsoft.com/office/word/2010/wordml" xmlns:w15="http://schemas.microsoft.com/office/word/2012/wordml" xmlns:w16cex="http://schemas.microsoft.com/office/word/2018/wordml/cex" xmlns:w16cid="http://schemas.microsoft.com/office/word/2016/wordml/cid" xmlns:w16="http://schemas.microsoft.com/office/word/2018/wordml" xmlns:w16du="http://schemas.microsoft.com/office/word/2023/wordml/word16du" xmlns:w16sdtdh="http://schemas.microsoft.com/office/word/2020/wordml/sdtdatahash" xmlns:w16se="http://schemas.microsoft.com/office/word/2015/wordml/symex" mc:Ignorable="w14 w15 w16se w16cid w16 w16cex w16sdtdh w16du">
+<w:styles xmlns:mc="http://schemas.openxmlformats.org/markup-compatibility/2006" xmlns:r="http://schemas.openxmlformats.org/officeDocument/2006/relationships" xmlns:w="http://schemas.openxmlformats.org/wordprocessingml/2006/main" xmlns:w14="http://schemas.microsoft.com/office/word/2010/wordml" xmlns:w15="http://schemas.microsoft.com/office/word/2012/wordml" xmlns:w16cex="http://schemas.microsoft.com/office/word/2018/wordml/cex" xmlns:w16cid="http://schemas.microsoft.com/office/word/2016/wordml/cid" xmlns:w16="http://schemas.microsoft.com/office/word/2018/wordml" xmlns:w16du="http://schemas.microsoft.com/office/word/2023/wordml/word16du" xmlns:w16sdtdh="http://schemas.microsoft.com/office/word/2020/wordml/sdtdatahash" xmlns:w16sdtfl="http://schemas.microsoft.com/office/word/2024/wordml/sdtformatlock" xmlns:w16se="http://schemas.microsoft.com/office/word/2015/wordml/symex" mc:Ignorable="w14 w15 w16se w16cid w16 w16cex w16sdtdh w16sdtfl w16du">
   <w:docDefaults>
     <w:rPrDefault>
       <w:rPr>
@@ -10183,6 +9868,7 @@
   <w:style w:type="character" w:default="1" w:styleId="DefaultParagraphFont">
     <w:name w:val="Default Paragraph Font"/>
     <w:uiPriority w:val="1"/>
+    <w:semiHidden/>
     <w:unhideWhenUsed/>
   </w:style>
   <w:style w:type="table" w:default="1" w:styleId="TableNormal">
